--- a/bishe/6 湖州师范学院求真学院毕业设计（论文）答辩记录表.docx
+++ b/bishe/6 湖州师范学院求真学院毕业设计（论文）答辩记录表.docx
@@ -168,8 +168,6 @@
             <w:r>
               <w:t>018284129</w:t>
             </w:r>
-            <w:bookmarkStart w:id="0" w:name="_GoBack"/>
-            <w:bookmarkEnd w:id="0"/>
           </w:p>
         </w:tc>
         <w:tc>
@@ -232,8 +230,162 @@
           </w:p>
           <w:p>
             <w:pPr>
-              <w:widowControl/>
-            </w:pPr>
+              <w:pStyle w:val="a3"/>
+              <w:widowControl/>
+              <w:numPr>
+                <w:ilvl w:val="0"/>
+                <w:numId w:val="1"/>
+              </w:numPr>
+              <w:ind w:firstLineChars="0"/>
+            </w:pPr>
+            <w:r>
+              <w:rPr>
+                <w:rFonts w:hint="eastAsia"/>
+              </w:rPr>
+              <w:t>学校本身就有自己的图书馆图书借阅系统，你的系统有什么优势？</w:t>
+            </w:r>
+          </w:p>
+          <w:p>
+            <w:pPr>
+              <w:pStyle w:val="a3"/>
+              <w:widowControl/>
+              <w:ind w:left="360" w:firstLineChars="0" w:firstLine="0"/>
+            </w:pPr>
+            <w:r>
+              <w:rPr>
+                <w:rFonts w:hint="eastAsia"/>
+              </w:rPr>
+              <w:t>答</w:t>
+            </w:r>
+            <w:r>
+              <w:rPr>
+                <w:rFonts w:hint="eastAsia"/>
+              </w:rPr>
+              <w:t>:</w:t>
+            </w:r>
+            <w:r>
+              <w:rPr>
+                <w:rFonts w:hint="eastAsia"/>
+              </w:rPr>
+              <w:t>图书馆借阅系统本身已经是一个很成熟的管理系统，我在系统上增加了一个“送书上门“的形式，展现形式上多了一个图书馆骑手微信小程序。</w:t>
+            </w:r>
+          </w:p>
+          <w:p>
+            <w:pPr>
+              <w:pStyle w:val="a3"/>
+              <w:widowControl/>
+              <w:numPr>
+                <w:ilvl w:val="0"/>
+                <w:numId w:val="1"/>
+              </w:numPr>
+              <w:ind w:firstLineChars="0"/>
+            </w:pPr>
+            <w:r>
+              <w:rPr>
+                <w:rFonts w:hint="eastAsia"/>
+              </w:rPr>
+              <w:t>假如一个人预约了一本图书，另外一个人再去预约会出现什么情况？</w:t>
+            </w:r>
+          </w:p>
+          <w:p>
+            <w:pPr>
+              <w:pStyle w:val="a3"/>
+              <w:widowControl/>
+              <w:ind w:left="360" w:firstLineChars="0" w:firstLine="0"/>
+            </w:pPr>
+            <w:r>
+              <w:rPr>
+                <w:rFonts w:hint="eastAsia"/>
+              </w:rPr>
+              <w:t>答：预约信息会进入“排队“状态，只有前一个人还书，改预约才会生效。</w:t>
+            </w:r>
+          </w:p>
+          <w:p>
+            <w:pPr>
+              <w:pStyle w:val="a3"/>
+              <w:widowControl/>
+              <w:numPr>
+                <w:ilvl w:val="0"/>
+                <w:numId w:val="1"/>
+              </w:numPr>
+              <w:ind w:firstLineChars="0"/>
+            </w:pPr>
+            <w:r>
+              <w:rPr>
+                <w:rFonts w:hint="eastAsia"/>
+              </w:rPr>
+              <w:t>预约排队是无限排队？具体的实现方法？</w:t>
+            </w:r>
+          </w:p>
+          <w:p>
+            <w:pPr>
+              <w:pStyle w:val="a3"/>
+              <w:widowControl/>
+              <w:ind w:left="360" w:firstLineChars="0" w:firstLine="0"/>
+              <w:rPr>
+                <w:rFonts w:hint="eastAsia"/>
+              </w:rPr>
+            </w:pPr>
+            <w:r>
+              <w:rPr>
+                <w:rFonts w:hint="eastAsia"/>
+              </w:rPr>
+              <w:t>答：排队最多排</w:t>
+            </w:r>
+            <w:r>
+              <w:rPr>
+                <w:rFonts w:hint="eastAsia"/>
+              </w:rPr>
+              <w:t>5</w:t>
+            </w:r>
+            <w:r>
+              <w:rPr>
+                <w:rFonts w:hint="eastAsia"/>
+              </w:rPr>
+              <w:t>个人，超过</w:t>
+            </w:r>
+            <w:r>
+              <w:rPr>
+                <w:rFonts w:hint="eastAsia"/>
+              </w:rPr>
+              <w:t>5</w:t>
+            </w:r>
+            <w:r>
+              <w:rPr>
+                <w:rFonts w:hint="eastAsia"/>
+              </w:rPr>
+              <w:t>个人，预约将会失败，</w:t>
+            </w:r>
+            <w:r>
+              <w:rPr>
+                <w:rFonts w:hint="eastAsia"/>
+              </w:rPr>
+              <w:t>该书</w:t>
+            </w:r>
+            <w:r>
+              <w:rPr>
+                <w:rFonts w:hint="eastAsia"/>
+              </w:rPr>
+              <w:t>无法预约。</w:t>
+            </w:r>
+            <w:r>
+              <w:rPr>
+                <w:rFonts w:hint="eastAsia"/>
+              </w:rPr>
+              <w:t>进入排队状态和正常预约的信息存的两张不同数据库表中，每次预约前程序会先判断该书是否有可预约量或者进行判断该书的排队人数是否超过</w:t>
+            </w:r>
+            <w:r>
+              <w:rPr>
+                <w:rFonts w:hint="eastAsia"/>
+              </w:rPr>
+              <w:t>5</w:t>
+            </w:r>
+            <w:r>
+              <w:rPr>
+                <w:rFonts w:hint="eastAsia"/>
+              </w:rPr>
+              <w:t>个人来进行判断。</w:t>
+            </w:r>
           </w:p>
           <w:p>
             <w:pPr>
@@ -355,7 +507,21 @@
                 <w:rFonts w:hint="eastAsia"/>
                 <w:u w:val="single"/>
               </w:rPr>
-              <w:t xml:space="preserve">           </w:t>
+              <w:t xml:space="preserve">  </w:t>
+            </w:r>
+            <w:r>
+              <w:rPr>
+                <w:rFonts w:hint="eastAsia"/>
+                <w:u w:val="single"/>
+              </w:rPr>
+              <w:t>郑兴樑</w:t>
+            </w:r>
+            <w:r>
+              <w:rPr>
+                <w:rFonts w:hint="eastAsia"/>
+                <w:u w:val="single"/>
+              </w:rPr>
+              <w:t xml:space="preserve">         </w:t>
             </w:r>
           </w:p>
           <w:p>
@@ -367,7 +533,16 @@
               <w:rPr>
                 <w:rFonts w:hint="eastAsia"/>
               </w:rPr>
-              <w:t xml:space="preserve">                                                       </w:t>
+              <w:t xml:space="preserve">                                                    </w:t>
+            </w:r>
+            <w:r>
+              <w:t>2020</w:t>
+            </w:r>
+            <w:r>
+              <w:rPr>
+                <w:rFonts w:hint="eastAsia"/>
+              </w:rPr>
+              <w:t xml:space="preserve"> </w:t>
             </w:r>
             <w:r>
               <w:rPr>
@@ -379,7 +554,10 @@
               <w:rPr>
                 <w:rFonts w:hint="eastAsia"/>
               </w:rPr>
-              <w:t xml:space="preserve">    </w:t>
+              <w:t xml:space="preserve"> </w:t>
+            </w:r>
+            <w:r>
+              <w:t>5</w:t>
             </w:r>
             <w:r>
               <w:rPr>
@@ -391,7 +569,12 @@
               <w:rPr>
                 <w:rFonts w:hint="eastAsia"/>
               </w:rPr>
-              <w:t xml:space="preserve">   </w:t>
+              <w:t xml:space="preserve"> </w:t>
+            </w:r>
+            <w:bookmarkStart w:id="0" w:name="_GoBack"/>
+            <w:bookmarkEnd w:id="0"/>
+            <w:r>
+              <w:t>9</w:t>
             </w:r>
             <w:r>
               <w:rPr>
@@ -423,6 +606,7 @@
               <w:rPr>
                 <w:rFonts w:hint="eastAsia"/>
               </w:rPr>
+              <w:lastRenderedPageBreak/>
               <w:t>答辩小组意见：</w:t>
             </w:r>
           </w:p>
@@ -556,6 +740,103 @@
     </w:sectPr>
   </w:body>
 </w:document>
+</file>
+
+<file path=word/numbering.xml><?xml version="1.0" encoding="utf-8"?>
+<w:numbering xmlns:wpc="http://schemas.microsoft.com/office/word/2010/wordprocessingCanvas" xmlns:cx="http://schemas.microsoft.com/office/drawing/2014/chartex" xmlns:cx1="http://schemas.microsoft.com/office/drawing/2015/9/8/chartex" xmlns:cx2="http://schemas.microsoft.com/office/drawing/2015/10/21/chartex" xmlns:cx3="http://schemas.microsoft.com/office/drawing/2016/5/9/chartex" xmlns:cx4="http://schemas.microsoft.com/office/drawing/2016/5/10/chartex" xmlns:cx5="http://schemas.microsoft.com/office/drawing/2016/5/11/chartex" xmlns:cx6="http://schemas.microsoft.com/office/drawing/2016/5/12/chartex" xmlns:cx7="http://schemas.microsoft.com/office/drawing/2016/5/13/chartex" xmlns:cx8="http://schemas.microsoft.com/office/drawing/2016/5/14/chartex" xmlns:mc="http://schemas.openxmlformats.org/markup-compatibility/2006" xmlns:aink="http://schemas.microsoft.com/office/drawing/2016/ink" xmlns:am3d="http://schemas.microsoft.com/office/drawing/2017/model3d" xmlns:o="urn:schemas-microsoft-com:office:office" xmlns:r="http://schemas.openxmlformats.org/officeDocument/2006/relationships" xmlns:m="http://schemas.openxmlformats.org/officeDocument/2006/math" xmlns:v="urn:schemas-microsoft-com:vml" xmlns:wp14="http://schemas.microsoft.com/office/word/2010/wordprocessingDrawing" xmlns:wp="http://schemas.openxmlformats.org/drawingml/2006/wordprocessingDrawing" xmlns:w10="urn:schemas-microsoft-com:office:word" xmlns:w="http://schemas.openxmlformats.org/wordprocessingml/2006/main" xmlns:w14="http://schemas.microsoft.com/office/word/2010/wordml" xmlns:w15="http://schemas.microsoft.com/office/word/2012/wordml" xmlns:w16cid="http://schemas.microsoft.com/office/word/2016/wordml/cid" xmlns:w16se="http://schemas.microsoft.com/office/word/2015/wordml/symex" xmlns:wpg="http://schemas.microsoft.com/office/word/2010/wordprocessingGroup" xmlns:wpi="http://schemas.microsoft.com/office/word/2010/wordprocessingInk" xmlns:wne="http://schemas.microsoft.com/office/word/2006/wordml" xmlns:wps="http://schemas.microsoft.com/office/word/2010/wordprocessingShape" mc:Ignorable="w14 w15 w16se w16cid wp14">
+  <w:abstractNum w:abstractNumId="0" w15:restartNumberingAfterBreak="0">
+    <w:nsid w:val="71BE43A5"/>
+    <w:multiLevelType w:val="hybridMultilevel"/>
+    <w:tmpl w:val="79C62764"/>
+    <w:lvl w:ilvl="0" w:tplc="97C26AA4">
+      <w:start w:val="1"/>
+      <w:numFmt w:val="decimal"/>
+      <w:lvlText w:val="%1."/>
+      <w:lvlJc w:val="left"/>
+      <w:pPr>
+        <w:ind w:left="360" w:hanging="360"/>
+      </w:pPr>
+      <w:rPr>
+        <w:rFonts w:hint="default"/>
+      </w:rPr>
+    </w:lvl>
+    <w:lvl w:ilvl="1" w:tplc="04090019" w:tentative="1">
+      <w:start w:val="1"/>
+      <w:numFmt w:val="lowerLetter"/>
+      <w:lvlText w:val="%2)"/>
+      <w:lvlJc w:val="left"/>
+      <w:pPr>
+        <w:ind w:left="840" w:hanging="420"/>
+      </w:pPr>
+    </w:lvl>
+    <w:lvl w:ilvl="2" w:tplc="0409001B" w:tentative="1">
+      <w:start w:val="1"/>
+      <w:numFmt w:val="lowerRoman"/>
+      <w:lvlText w:val="%3."/>
+      <w:lvlJc w:val="right"/>
+      <w:pPr>
+        <w:ind w:left="1260" w:hanging="420"/>
+      </w:pPr>
+    </w:lvl>
+    <w:lvl w:ilvl="3" w:tplc="0409000F" w:tentative="1">
+      <w:start w:val="1"/>
+      <w:numFmt w:val="decimal"/>
+      <w:lvlText w:val="%4."/>
+      <w:lvlJc w:val="left"/>
+      <w:pPr>
+        <w:ind w:left="1680" w:hanging="420"/>
+      </w:pPr>
+    </w:lvl>
+    <w:lvl w:ilvl="4" w:tplc="04090019" w:tentative="1">
+      <w:start w:val="1"/>
+      <w:numFmt w:val="lowerLetter"/>
+      <w:lvlText w:val="%5)"/>
+      <w:lvlJc w:val="left"/>
+      <w:pPr>
+        <w:ind w:left="2100" w:hanging="420"/>
+      </w:pPr>
+    </w:lvl>
+    <w:lvl w:ilvl="5" w:tplc="0409001B" w:tentative="1">
+      <w:start w:val="1"/>
+      <w:numFmt w:val="lowerRoman"/>
+      <w:lvlText w:val="%6."/>
+      <w:lvlJc w:val="right"/>
+      <w:pPr>
+        <w:ind w:left="2520" w:hanging="420"/>
+      </w:pPr>
+    </w:lvl>
+    <w:lvl w:ilvl="6" w:tplc="0409000F" w:tentative="1">
+      <w:start w:val="1"/>
+      <w:numFmt w:val="decimal"/>
+      <w:lvlText w:val="%7."/>
+      <w:lvlJc w:val="left"/>
+      <w:pPr>
+        <w:ind w:left="2940" w:hanging="420"/>
+      </w:pPr>
+    </w:lvl>
+    <w:lvl w:ilvl="7" w:tplc="04090019" w:tentative="1">
+      <w:start w:val="1"/>
+      <w:numFmt w:val="lowerLetter"/>
+      <w:lvlText w:val="%8)"/>
+      <w:lvlJc w:val="left"/>
+      <w:pPr>
+        <w:ind w:left="3360" w:hanging="420"/>
+      </w:pPr>
+    </w:lvl>
+    <w:lvl w:ilvl="8" w:tplc="0409001B" w:tentative="1">
+      <w:start w:val="1"/>
+      <w:numFmt w:val="lowerRoman"/>
+      <w:lvlText w:val="%9."/>
+      <w:lvlJc w:val="right"/>
+      <w:pPr>
+        <w:ind w:left="3780" w:hanging="420"/>
+      </w:pPr>
+    </w:lvl>
+  </w:abstractNum>
+  <w:num w:numId="1">
+    <w:abstractNumId w:val="0"/>
+  </w:num>
+</w:numbering>
 </file>
 
 <file path=word/styles.xml><?xml version="1.0" encoding="utf-8"?>
@@ -896,6 +1177,15 @@
     <w:semiHidden/>
     <w:unhideWhenUsed/>
   </w:style>
+  <w:style w:type="paragraph" w:styleId="a3">
+    <w:name w:val="List Paragraph"/>
+    <w:basedOn w:val="a"/>
+    <w:uiPriority w:val="99"/>
+    <w:rsid w:val="00112526"/>
+    <w:pPr>
+      <w:ind w:firstLineChars="200" w:firstLine="420"/>
+    </w:pPr>
+  </w:style>
 </w:styles>
 </file>
 
